--- a/modules/M365/docs/M365 Module Guide.docx
+++ b/modules/M365/docs/M365 Module Guide.docx
@@ -342,7 +342,345 @@
         <w:rPr>
           <w:rFonts w:cs="Segoe UI"/>
         </w:rPr>
-        <w:t>1.1) Click on Data Share in School Data Sync settings page</w:t>
+        <w:t xml:space="preserve">1.1) </w:t>
+      </w:r>
+      <w:r>
+        <w:rPr>
+          <w:rFonts w:cs="Segoe UI"/>
+        </w:rPr>
+        <w:t>Enable “Sync to Insights”</w:t>
+      </w:r>
+    </w:p>
+    <w:p>
+      <w:pPr>
+        <w:rPr>
+          <w:rFonts w:cs="Segoe UI"/>
+        </w:rPr>
+      </w:pPr>
+      <w:r>
+        <w:rPr>
+          <w:rFonts w:cs="Segoe UI"/>
+        </w:rPr>
+        <w:t>In the School Data Sync admin screen, go to your sync profile and click on “Edit”, then select the checkbox to enable “Sync to Insights”, then click on “Save”.</w:t>
+      </w:r>
+    </w:p>
+    <w:p>
+      <w:pPr>
+        <w:rPr>
+          <w:rFonts w:cs="Segoe UI"/>
+        </w:rPr>
+      </w:pPr>
+    </w:p>
+    <w:p>
+      <w:pPr>
+        <w:rPr>
+          <w:rFonts w:cs="Segoe UI"/>
+        </w:rPr>
+      </w:pPr>
+      <w:r>
+        <w:rPr>
+          <w:noProof/>
+        </w:rPr>
+        <w:drawing>
+          <wp:anchor distT="0" distB="0" distL="114300" distR="114300" simplePos="0" relativeHeight="251659264" behindDoc="0" locked="0" layoutInCell="1" allowOverlap="1" wp14:anchorId="523C3FB9" wp14:editId="1C487300">
+            <wp:simplePos x="0" y="0"/>
+            <wp:positionH relativeFrom="column">
+              <wp:posOffset>-47625</wp:posOffset>
+            </wp:positionH>
+            <wp:positionV relativeFrom="paragraph">
+              <wp:posOffset>121285</wp:posOffset>
+            </wp:positionV>
+            <wp:extent cx="2506516" cy="1857375"/>
+            <wp:effectExtent l="0" t="0" r="8255" b="0"/>
+            <wp:wrapNone/>
+            <wp:docPr id="9" name="Picture 9" descr="Graphical user interface, text, application&#10;&#10;Description automatically generated"/>
+            <wp:cNvGraphicFramePr>
+              <a:graphicFrameLocks xmlns:a="http://schemas.openxmlformats.org/drawingml/2006/main" noChangeAspect="1"/>
+            </wp:cNvGraphicFramePr>
+            <a:graphic xmlns:a="http://schemas.openxmlformats.org/drawingml/2006/main">
+              <a:graphicData uri="http://schemas.openxmlformats.org/drawingml/2006/picture">
+                <pic:pic xmlns:pic="http://schemas.openxmlformats.org/drawingml/2006/picture">
+                  <pic:nvPicPr>
+                    <pic:cNvPr id="9" name="Picture 9" descr="Graphical user interface, text, application&#10;&#10;Description automatically generated"/>
+                    <pic:cNvPicPr/>
+                  </pic:nvPicPr>
+                  <pic:blipFill>
+                    <a:blip r:embed="rId13"/>
+                    <a:stretch>
+                      <a:fillRect/>
+                    </a:stretch>
+                  </pic:blipFill>
+                  <pic:spPr>
+                    <a:xfrm>
+                      <a:off x="0" y="0"/>
+                      <a:ext cx="2506516" cy="1857375"/>
+                    </a:xfrm>
+                    <a:prstGeom prst="rect">
+                      <a:avLst/>
+                    </a:prstGeom>
+                  </pic:spPr>
+                </pic:pic>
+              </a:graphicData>
+            </a:graphic>
+          </wp:anchor>
+        </w:drawing>
+      </w:r>
+    </w:p>
+    <w:p>
+      <w:pPr>
+        <w:rPr>
+          <w:rFonts w:cs="Segoe UI"/>
+        </w:rPr>
+      </w:pPr>
+      <w:r>
+        <w:rPr>
+          <w:noProof/>
+        </w:rPr>
+        <w:drawing>
+          <wp:anchor distT="0" distB="0" distL="114300" distR="114300" simplePos="0" relativeHeight="251660288" behindDoc="0" locked="0" layoutInCell="1" allowOverlap="1" wp14:anchorId="6881782F" wp14:editId="6DA5A56F">
+            <wp:simplePos x="0" y="0"/>
+            <wp:positionH relativeFrom="column">
+              <wp:posOffset>2695575</wp:posOffset>
+            </wp:positionH>
+            <wp:positionV relativeFrom="paragraph">
+              <wp:posOffset>2540</wp:posOffset>
+            </wp:positionV>
+            <wp:extent cx="4286250" cy="3662045"/>
+            <wp:effectExtent l="0" t="0" r="0" b="0"/>
+            <wp:wrapNone/>
+            <wp:docPr id="12" name="Picture 12" descr="Graphical user interface, application&#10;&#10;Description automatically generated"/>
+            <wp:cNvGraphicFramePr>
+              <a:graphicFrameLocks xmlns:a="http://schemas.openxmlformats.org/drawingml/2006/main" noChangeAspect="1"/>
+            </wp:cNvGraphicFramePr>
+            <a:graphic xmlns:a="http://schemas.openxmlformats.org/drawingml/2006/main">
+              <a:graphicData uri="http://schemas.openxmlformats.org/drawingml/2006/picture">
+                <pic:pic xmlns:pic="http://schemas.openxmlformats.org/drawingml/2006/picture">
+                  <pic:nvPicPr>
+                    <pic:cNvPr id="12" name="Picture 12" descr="Graphical user interface, application&#10;&#10;Description automatically generated"/>
+                    <pic:cNvPicPr/>
+                  </pic:nvPicPr>
+                  <pic:blipFill>
+                    <a:blip r:embed="rId14"/>
+                    <a:stretch>
+                      <a:fillRect/>
+                    </a:stretch>
+                  </pic:blipFill>
+                  <pic:spPr>
+                    <a:xfrm>
+                      <a:off x="0" y="0"/>
+                      <a:ext cx="4286250" cy="3662045"/>
+                    </a:xfrm>
+                    <a:prstGeom prst="rect">
+                      <a:avLst/>
+                    </a:prstGeom>
+                  </pic:spPr>
+                </pic:pic>
+              </a:graphicData>
+            </a:graphic>
+          </wp:anchor>
+        </w:drawing>
+      </w:r>
+    </w:p>
+    <w:p>
+      <w:pPr>
+        <w:rPr>
+          <w:rFonts w:cs="Segoe UI"/>
+        </w:rPr>
+      </w:pPr>
+    </w:p>
+    <w:p>
+      <w:pPr>
+        <w:rPr>
+          <w:rFonts w:cs="Segoe UI"/>
+        </w:rPr>
+      </w:pPr>
+    </w:p>
+    <w:p>
+      <w:pPr>
+        <w:rPr>
+          <w:rFonts w:cs="Segoe UI"/>
+        </w:rPr>
+      </w:pPr>
+    </w:p>
+    <w:p>
+      <w:pPr>
+        <w:rPr>
+          <w:rFonts w:cs="Segoe UI"/>
+        </w:rPr>
+      </w:pPr>
+    </w:p>
+    <w:p>
+      <w:pPr>
+        <w:rPr>
+          <w:rFonts w:cs="Segoe UI"/>
+        </w:rPr>
+      </w:pPr>
+    </w:p>
+    <w:p>
+      <w:pPr>
+        <w:rPr>
+          <w:rFonts w:cs="Segoe UI"/>
+        </w:rPr>
+      </w:pPr>
+    </w:p>
+    <w:p>
+      <w:pPr>
+        <w:rPr>
+          <w:rFonts w:cs="Segoe UI"/>
+        </w:rPr>
+      </w:pPr>
+    </w:p>
+    <w:p>
+      <w:pPr>
+        <w:rPr>
+          <w:rFonts w:cs="Segoe UI"/>
+        </w:rPr>
+      </w:pPr>
+    </w:p>
+    <w:p>
+      <w:pPr>
+        <w:rPr>
+          <w:rFonts w:cs="Segoe UI"/>
+        </w:rPr>
+      </w:pPr>
+    </w:p>
+    <w:p>
+      <w:pPr>
+        <w:rPr>
+          <w:rFonts w:cs="Segoe UI"/>
+        </w:rPr>
+      </w:pPr>
+    </w:p>
+    <w:p>
+      <w:pPr>
+        <w:rPr>
+          <w:rFonts w:cs="Segoe UI"/>
+        </w:rPr>
+      </w:pPr>
+    </w:p>
+    <w:p>
+      <w:pPr>
+        <w:rPr>
+          <w:rFonts w:cs="Segoe UI"/>
+        </w:rPr>
+      </w:pPr>
+    </w:p>
+    <w:p>
+      <w:pPr>
+        <w:rPr>
+          <w:rFonts w:cs="Segoe UI"/>
+        </w:rPr>
+      </w:pPr>
+    </w:p>
+    <w:p>
+      <w:pPr>
+        <w:rPr>
+          <w:rFonts w:cs="Segoe UI"/>
+        </w:rPr>
+      </w:pPr>
+    </w:p>
+    <w:p>
+      <w:pPr>
+        <w:rPr>
+          <w:rFonts w:cs="Segoe UI"/>
+        </w:rPr>
+      </w:pPr>
+    </w:p>
+    <w:p>
+      <w:pPr>
+        <w:rPr>
+          <w:rFonts w:cs="Segoe UI"/>
+        </w:rPr>
+      </w:pPr>
+    </w:p>
+    <w:p>
+      <w:pPr>
+        <w:rPr>
+          <w:rFonts w:cs="Segoe UI"/>
+        </w:rPr>
+      </w:pPr>
+    </w:p>
+    <w:p>
+      <w:pPr>
+        <w:rPr>
+          <w:rFonts w:cs="Segoe UI"/>
+        </w:rPr>
+      </w:pPr>
+    </w:p>
+    <w:p>
+      <w:pPr>
+        <w:rPr>
+          <w:rFonts w:cs="Segoe UI"/>
+        </w:rPr>
+      </w:pPr>
+    </w:p>
+    <w:p>
+      <w:pPr>
+        <w:rPr>
+          <w:rFonts w:cs="Segoe UI"/>
+        </w:rPr>
+      </w:pPr>
+    </w:p>
+    <w:p>
+      <w:pPr>
+        <w:rPr>
+          <w:rFonts w:cs="Segoe UI"/>
+        </w:rPr>
+      </w:pPr>
+    </w:p>
+    <w:p>
+      <w:pPr>
+        <w:rPr>
+          <w:rFonts w:cs="Segoe UI"/>
+        </w:rPr>
+      </w:pPr>
+    </w:p>
+    <w:p>
+      <w:pPr>
+        <w:rPr>
+          <w:rFonts w:cs="Segoe UI"/>
+        </w:rPr>
+      </w:pPr>
+    </w:p>
+    <w:p>
+      <w:pPr>
+        <w:rPr>
+          <w:rFonts w:cs="Segoe UI"/>
+        </w:rPr>
+      </w:pPr>
+    </w:p>
+    <w:p>
+      <w:pPr>
+        <w:spacing w:line="240" w:lineRule="auto"/>
+        <w:rPr>
+          <w:rFonts w:cs="Segoe UI"/>
+        </w:rPr>
+      </w:pPr>
+      <w:r>
+        <w:rPr>
+          <w:rFonts w:cs="Segoe UI"/>
+        </w:rPr>
+        <w:br w:type="page"/>
+      </w:r>
+    </w:p>
+    <w:p>
+      <w:pPr>
+        <w:rPr>
+          <w:rFonts w:cs="Segoe UI"/>
+        </w:rPr>
+      </w:pPr>
+      <w:r>
+        <w:rPr>
+          <w:rFonts w:cs="Segoe UI"/>
+        </w:rPr>
+        <w:lastRenderedPageBreak/>
+        <w:t xml:space="preserve">1.2) </w:t>
+      </w:r>
+      <w:r>
+        <w:rPr>
+          <w:rFonts w:cs="Segoe UI"/>
+        </w:rPr>
+        <w:t>Click on Data Share in School Data Sync settings page</w:t>
       </w:r>
     </w:p>
     <w:p>
@@ -399,7 +737,7 @@
                     <pic:cNvPicPr/>
                   </pic:nvPicPr>
                   <pic:blipFill>
-                    <a:blip r:embed="rId13">
+                    <a:blip r:embed="rId15">
                       <a:extLst>
                         <a:ext uri="{28A0092B-C50C-407E-A947-70E740481C1C}">
                           <a14:useLocalDpi xmlns:a14="http://schemas.microsoft.com/office/drawing/2010/main" val="0"/>
@@ -479,7 +817,7 @@
                     <pic:cNvPicPr/>
                   </pic:nvPicPr>
                   <pic:blipFill>
-                    <a:blip r:embed="rId14">
+                    <a:blip r:embed="rId16">
                       <a:extLst>
                         <a:ext uri="{28A0092B-C50C-407E-A947-70E740481C1C}">
                           <a14:useLocalDpi xmlns:a14="http://schemas.microsoft.com/office/drawing/2010/main" val="0"/>
@@ -658,21 +996,7 @@
         <w:rPr>
           <w:rFonts w:cs="Segoe UI"/>
         </w:rPr>
-        <w:t xml:space="preserve"> click on the invitation for </w:t>
-      </w:r>
-      <w:proofErr w:type="spellStart"/>
-      <w:r>
-        <w:rPr>
-          <w:rFonts w:cs="Segoe UI"/>
-        </w:rPr>
-        <w:t>EducationDataShare</w:t>
-      </w:r>
-      <w:proofErr w:type="spellEnd"/>
-      <w:r>
-        <w:rPr>
-          <w:rFonts w:cs="Segoe UI"/>
-        </w:rPr>
-        <w:t>.</w:t>
+        <w:t xml:space="preserve"> click on the invitation for EducationDataShare.</w:t>
       </w:r>
     </w:p>
     <w:p>
@@ -702,7 +1026,7 @@
                     <pic:cNvPicPr/>
                   </pic:nvPicPr>
                   <pic:blipFill rotWithShape="1">
-                    <a:blip r:embed="rId15">
+                    <a:blip r:embed="rId17">
                       <a:extLst>
                         <a:ext uri="{28A0092B-C50C-407E-A947-70E740481C1C}">
                           <a14:useLocalDpi xmlns:a14="http://schemas.microsoft.com/office/drawing/2010/main" val="0"/>
@@ -831,7 +1155,7 @@
                     <pic:cNvPicPr/>
                   </pic:nvPicPr>
                   <pic:blipFill>
-                    <a:blip r:embed="rId16" cstate="print">
+                    <a:blip r:embed="rId18" cstate="print">
                       <a:extLst>
                         <a:ext uri="{28A0092B-C50C-407E-A947-70E740481C1C}">
                           <a14:useLocalDpi xmlns:a14="http://schemas.microsoft.com/office/drawing/2010/main" val="0"/>
@@ -910,7 +1234,7 @@
                     <pic:cNvPicPr/>
                   </pic:nvPicPr>
                   <pic:blipFill>
-                    <a:blip r:embed="rId17">
+                    <a:blip r:embed="rId19">
                       <a:extLst>
                         <a:ext uri="{28A0092B-C50C-407E-A947-70E740481C1C}">
                           <a14:useLocalDpi xmlns:a14="http://schemas.microsoft.com/office/drawing/2010/main" val="0"/>
@@ -980,21 +1304,7 @@
         <w:rPr>
           <w:rFonts w:cs="Segoe UI"/>
         </w:rPr>
-        <w:t xml:space="preserve"> resource created in the last step, click on “View received shares”, then click on the </w:t>
-      </w:r>
-      <w:proofErr w:type="spellStart"/>
-      <w:r>
-        <w:rPr>
-          <w:rFonts w:cs="Segoe UI"/>
-        </w:rPr>
-        <w:t>EducationDataShare</w:t>
-      </w:r>
-      <w:proofErr w:type="spellEnd"/>
-      <w:r>
-        <w:rPr>
-          <w:rFonts w:cs="Segoe UI"/>
-        </w:rPr>
-        <w:t xml:space="preserve"> link, then click on “Datasets”, then click on “Map to </w:t>
+        <w:t xml:space="preserve"> resource created in the last step, click on “View received shares”, then click on the EducationDataShare link, then click on “Datasets”, then click on “Map to </w:t>
       </w:r>
       <w:proofErr w:type="gramStart"/>
       <w:r>
@@ -1037,7 +1347,7 @@
                     <pic:cNvPicPr/>
                   </pic:nvPicPr>
                   <pic:blipFill>
-                    <a:blip r:embed="rId18">
+                    <a:blip r:embed="rId20">
                       <a:extLst>
                         <a:ext uri="{28A0092B-C50C-407E-A947-70E740481C1C}">
                           <a14:useLocalDpi xmlns:a14="http://schemas.microsoft.com/office/drawing/2010/main" val="0"/>
@@ -1154,7 +1464,7 @@
                     <pic:cNvPicPr/>
                   </pic:nvPicPr>
                   <pic:blipFill>
-                    <a:blip r:embed="rId19"/>
+                    <a:blip r:embed="rId21"/>
                     <a:stretch>
                       <a:fillRect/>
                     </a:stretch>
@@ -1309,10 +1619,10 @@
       <w:proofErr w:type="gramEnd"/>
     </w:p>
     <w:sectPr>
-      <w:headerReference w:type="default" r:id="rId20"/>
-      <w:footerReference w:type="default" r:id="rId21"/>
-      <w:headerReference w:type="first" r:id="rId22"/>
-      <w:footerReference w:type="first" r:id="rId23"/>
+      <w:headerReference w:type="default" r:id="rId22"/>
+      <w:footerReference w:type="default" r:id="rId23"/>
+      <w:headerReference w:type="first" r:id="rId24"/>
+      <w:footerReference w:type="first" r:id="rId25"/>
       <w:pgSz w:w="12240" w:h="15840" w:code="1"/>
       <w:pgMar w:top="720" w:right="720" w:bottom="720" w:left="720" w:header="720" w:footer="720" w:gutter="0"/>
       <w:pgNumType w:start="1"/>
@@ -1470,7 +1780,7 @@
           <wp:extent cx="1369060" cy="292100"/>
           <wp:effectExtent l="19050" t="0" r="2540" b="0"/>
           <wp:wrapNone/>
-          <wp:docPr id="44" name="Picture 0" descr="MS logo.png"/>
+          <wp:docPr id="7" name="Picture 0" descr="MS logo.png"/>
           <wp:cNvGraphicFramePr>
             <a:graphicFrameLocks xmlns:a="http://schemas.openxmlformats.org/drawingml/2006/main" noChangeAspect="1"/>
           </wp:cNvGraphicFramePr>
@@ -3293,6 +3603,42 @@
 </file>
 
 <file path=customXml/item1.xml><?xml version="1.0" encoding="utf-8"?>
+<?mso-contentType ?>
+<FormTemplates xmlns="http://schemas.microsoft.com/sharepoint/v3/contenttype/forms">
+  <Display>DocumentLibraryForm</Display>
+  <Edit>DocumentLibraryForm</Edit>
+  <New>DocumentLibraryForm</New>
+</FormTemplates>
+</file>
+
+<file path=customXml/item2.xml><?xml version="1.0" encoding="utf-8"?>
+<p:properties xmlns:p="http://schemas.microsoft.com/office/2006/metadata/properties" xmlns:xsi="http://www.w3.org/2001/XMLSchema-instance" xmlns:pc="http://schemas.microsoft.com/office/infopath/2007/PartnerControls">
+  <documentManagement>
+    <MediaServiceFastMetadata xmlns="d045c0ed-da0d-414b-918d-6bac2b0f0909" xsi:nil="true"/>
+    <MediaServiceMetadata xmlns="d045c0ed-da0d-414b-918d-6bac2b0f0909" xsi:nil="true"/>
+    <MediaServiceGenerationTime xmlns="d045c0ed-da0d-414b-918d-6bac2b0f0909" xsi:nil="true"/>
+    <MediaServiceAutoTags xmlns="d045c0ed-da0d-414b-918d-6bac2b0f0909" xsi:nil="true"/>
+    <MediaServiceOCR xmlns="d045c0ed-da0d-414b-918d-6bac2b0f0909" xsi:nil="true"/>
+    <MediaServiceEventHashCode xmlns="d045c0ed-da0d-414b-918d-6bac2b0f0909" xsi:nil="true"/>
+    <_ip_UnifiedCompliancePolicyUIAction xmlns="http://schemas.microsoft.com/sharepoint/v3" xsi:nil="true"/>
+    <MediaServiceAutoKeyPoints xmlns="d045c0ed-da0d-414b-918d-6bac2b0f0909" xsi:nil="true"/>
+    <_ip_UnifiedCompliancePolicyProperties xmlns="http://schemas.microsoft.com/sharepoint/v3" xsi:nil="true"/>
+    <MediaServiceKeyPoints xmlns="d045c0ed-da0d-414b-918d-6bac2b0f0909" xsi:nil="true"/>
+    <MediaServiceDateTaken xmlns="d045c0ed-da0d-414b-918d-6bac2b0f0909" xsi:nil="true"/>
+    <MediaServiceDuration xmlns="d045c0ed-da0d-414b-918d-6bac2b0f0909" xsi:nil="true"/>
+    <lcf76f155ced4ddcb4097134ff3c332f xmlns="d045c0ed-da0d-414b-918d-6bac2b0f0909">
+      <Terms xmlns="http://schemas.microsoft.com/office/infopath/2007/PartnerControls"/>
+    </lcf76f155ced4ddcb4097134ff3c332f>
+    <TaxCatchAll xmlns="230e9df3-be65-4c73-a93b-d1236ebd677e"/>
+  </documentManagement>
+</p:properties>
+</file>
+
+<file path=customXml/item3.xml><?xml version="1.0" encoding="utf-8"?>
+<b:Sources xmlns:b="http://schemas.openxmlformats.org/officeDocument/2006/bibliography" xmlns="http://schemas.openxmlformats.org/officeDocument/2006/bibliography" SelectedStyle="\APA.XSL" StyleName="APA"/>
+</file>
+
+<file path=customXml/item4.xml><?xml version="1.0" encoding="utf-8"?>
 <ct:contentTypeSchema xmlns:ct="http://schemas.microsoft.com/office/2006/metadata/contentType" xmlns:ma="http://schemas.microsoft.com/office/2006/metadata/properties/metaAttributes" ct:_="" ma:_="" ma:contentTypeName="Document" ma:contentTypeID="0x0101007113D031F30F9142A368C59088DB1679" ma:contentTypeVersion="17" ma:contentTypeDescription="Create a new document." ma:contentTypeScope="" ma:versionID="c414e61337cd67beabbe3deaffe365d3">
   <xsd:schema xmlns:xsd="http://www.w3.org/2001/XMLSchema" xmlns:xs="http://www.w3.org/2001/XMLSchema" xmlns:p="http://schemas.microsoft.com/office/2006/metadata/properties" xmlns:ns1="http://schemas.microsoft.com/sharepoint/v3" xmlns:ns2="d045c0ed-da0d-414b-918d-6bac2b0f0909" xmlns:ns3="6a470123-577d-4ad2-841b-3cd3408735c5" xmlns:ns4="230e9df3-be65-4c73-a93b-d1236ebd677e" targetNamespace="http://schemas.microsoft.com/office/2006/metadata/properties" ma:root="true" ma:fieldsID="fa7f5c15c5bf87ba021f814f3b943efb" ns1:_="" ns2:_="" ns3:_="" ns4:_="">
     <xsd:import namespace="http://schemas.microsoft.com/sharepoint/v3"/>
@@ -3551,43 +3897,35 @@
 </ct:contentTypeSchema>
 </file>
 
-<file path=customXml/item2.xml><?xml version="1.0" encoding="utf-8"?>
-<b:Sources xmlns:b="http://schemas.openxmlformats.org/officeDocument/2006/bibliography" xmlns="http://schemas.openxmlformats.org/officeDocument/2006/bibliography" SelectedStyle="\APA.XSL" StyleName="APA"/>
+<file path=customXml/itemProps1.xml><?xml version="1.0" encoding="utf-8"?>
+<ds:datastoreItem xmlns:ds="http://schemas.openxmlformats.org/officeDocument/2006/customXml" ds:itemID="{05B40E83-34A3-43A0-A295-33CF3308CCD0}">
+  <ds:schemaRefs>
+    <ds:schemaRef ds:uri="http://schemas.microsoft.com/sharepoint/v3/contenttype/forms"/>
+  </ds:schemaRefs>
+</ds:datastoreItem>
 </file>
 
-<file path=customXml/item3.xml><?xml version="1.0" encoding="utf-8"?>
-<p:properties xmlns:p="http://schemas.microsoft.com/office/2006/metadata/properties" xmlns:xsi="http://www.w3.org/2001/XMLSchema-instance" xmlns:pc="http://schemas.microsoft.com/office/infopath/2007/PartnerControls">
-  <documentManagement>
-    <MediaServiceFastMetadata xmlns="d045c0ed-da0d-414b-918d-6bac2b0f0909" xsi:nil="true"/>
-    <MediaServiceMetadata xmlns="d045c0ed-da0d-414b-918d-6bac2b0f0909" xsi:nil="true"/>
-    <MediaServiceGenerationTime xmlns="d045c0ed-da0d-414b-918d-6bac2b0f0909" xsi:nil="true"/>
-    <MediaServiceAutoTags xmlns="d045c0ed-da0d-414b-918d-6bac2b0f0909" xsi:nil="true"/>
-    <MediaServiceOCR xmlns="d045c0ed-da0d-414b-918d-6bac2b0f0909" xsi:nil="true"/>
-    <MediaServiceEventHashCode xmlns="d045c0ed-da0d-414b-918d-6bac2b0f0909" xsi:nil="true"/>
-    <_ip_UnifiedCompliancePolicyUIAction xmlns="http://schemas.microsoft.com/sharepoint/v3" xsi:nil="true"/>
-    <MediaServiceAutoKeyPoints xmlns="d045c0ed-da0d-414b-918d-6bac2b0f0909" xsi:nil="true"/>
-    <_ip_UnifiedCompliancePolicyProperties xmlns="http://schemas.microsoft.com/sharepoint/v3" xsi:nil="true"/>
-    <MediaServiceKeyPoints xmlns="d045c0ed-da0d-414b-918d-6bac2b0f0909" xsi:nil="true"/>
-    <MediaServiceDateTaken xmlns="d045c0ed-da0d-414b-918d-6bac2b0f0909" xsi:nil="true"/>
-    <MediaServiceDuration xmlns="d045c0ed-da0d-414b-918d-6bac2b0f0909" xsi:nil="true"/>
-    <lcf76f155ced4ddcb4097134ff3c332f xmlns="d045c0ed-da0d-414b-918d-6bac2b0f0909">
-      <Terms xmlns="http://schemas.microsoft.com/office/infopath/2007/PartnerControls"/>
-    </lcf76f155ced4ddcb4097134ff3c332f>
-    <TaxCatchAll xmlns="230e9df3-be65-4c73-a93b-d1236ebd677e"/>
-  </documentManagement>
-</p:properties>
+<file path=customXml/itemProps2.xml><?xml version="1.0" encoding="utf-8"?>
+<ds:datastoreItem xmlns:ds="http://schemas.openxmlformats.org/officeDocument/2006/customXml" ds:itemID="{768F83A4-CCF2-4FB2-9DB6-F81D1746241F}">
+  <ds:schemaRefs>
+    <ds:schemaRef ds:uri="http://schemas.microsoft.com/office/2006/metadata/properties"/>
+    <ds:schemaRef ds:uri="http://schemas.microsoft.com/office/infopath/2007/PartnerControls"/>
+    <ds:schemaRef ds:uri="d045c0ed-da0d-414b-918d-6bac2b0f0909"/>
+    <ds:schemaRef ds:uri="http://schemas.microsoft.com/sharepoint/v3"/>
+    <ds:schemaRef ds:uri="230e9df3-be65-4c73-a93b-d1236ebd677e"/>
+  </ds:schemaRefs>
+</ds:datastoreItem>
 </file>
 
-<file path=customXml/item4.xml><?xml version="1.0" encoding="utf-8"?>
-<?mso-contentType ?>
-<FormTemplates xmlns="http://schemas.microsoft.com/sharepoint/v3/contenttype/forms">
-  <Display>DocumentLibraryForm</Display>
-  <Edit>DocumentLibraryForm</Edit>
-  <New>DocumentLibraryForm</New>
-</FormTemplates>
+<file path=customXml/itemProps3.xml><?xml version="1.0" encoding="utf-8"?>
+<ds:datastoreItem xmlns:ds="http://schemas.openxmlformats.org/officeDocument/2006/customXml" ds:itemID="{E8DE0A10-DE0D-4EA9-85F1-E60656DB2657}">
+  <ds:schemaRefs>
+    <ds:schemaRef ds:uri="http://schemas.openxmlformats.org/officeDocument/2006/bibliography"/>
+  </ds:schemaRefs>
+</ds:datastoreItem>
 </file>
 
-<file path=customXml/itemProps1.xml><?xml version="1.0" encoding="utf-8"?>
+<file path=customXml/itemProps4.xml><?xml version="1.0" encoding="utf-8"?>
 <ds:datastoreItem xmlns:ds="http://schemas.openxmlformats.org/officeDocument/2006/customXml" ds:itemID="{3B757C97-6112-405D-9A07-E7EF57170AB2}">
   <ds:schemaRefs>
     <ds:schemaRef ds:uri="http://schemas.microsoft.com/office/2006/metadata/contentType"/>
@@ -3608,34 +3946,6 @@
 </ds:datastoreItem>
 </file>
 
-<file path=customXml/itemProps2.xml><?xml version="1.0" encoding="utf-8"?>
-<ds:datastoreItem xmlns:ds="http://schemas.openxmlformats.org/officeDocument/2006/customXml" ds:itemID="{E8DE0A10-DE0D-4EA9-85F1-E60656DB2657}">
-  <ds:schemaRefs>
-    <ds:schemaRef ds:uri="http://schemas.openxmlformats.org/officeDocument/2006/bibliography"/>
-  </ds:schemaRefs>
-</ds:datastoreItem>
-</file>
-
-<file path=customXml/itemProps3.xml><?xml version="1.0" encoding="utf-8"?>
-<ds:datastoreItem xmlns:ds="http://schemas.openxmlformats.org/officeDocument/2006/customXml" ds:itemID="{768F83A4-CCF2-4FB2-9DB6-F81D1746241F}">
-  <ds:schemaRefs>
-    <ds:schemaRef ds:uri="http://schemas.microsoft.com/office/2006/metadata/properties"/>
-    <ds:schemaRef ds:uri="http://schemas.microsoft.com/office/infopath/2007/PartnerControls"/>
-    <ds:schemaRef ds:uri="d045c0ed-da0d-414b-918d-6bac2b0f0909"/>
-    <ds:schemaRef ds:uri="http://schemas.microsoft.com/sharepoint/v3"/>
-    <ds:schemaRef ds:uri="230e9df3-be65-4c73-a93b-d1236ebd677e"/>
-  </ds:schemaRefs>
-</ds:datastoreItem>
-</file>
-
-<file path=customXml/itemProps4.xml><?xml version="1.0" encoding="utf-8"?>
-<ds:datastoreItem xmlns:ds="http://schemas.openxmlformats.org/officeDocument/2006/customXml" ds:itemID="{05B40E83-34A3-43A0-A295-33CF3308CCD0}">
-  <ds:schemaRefs>
-    <ds:schemaRef ds:uri="http://schemas.microsoft.com/sharepoint/v3/contenttype/forms"/>
-  </ds:schemaRefs>
-</ds:datastoreItem>
-</file>
-
 <file path=docMetadata/LabelInfo.xml><?xml version="1.0" encoding="utf-8"?>
 <clbl:labelList xmlns:clbl="http://schemas.microsoft.com/office/2020/mipLabelMetadata">
   <clbl:label id="{f42aa342-8706-4288-bd11-ebb85995028c}" enabled="1" method="Standard" siteId="{72f988bf-86f1-41af-91ab-2d7cd011db47}" removed="0"/>
